--- a/dir/6B05413ММО-2 (17)МПО-2 (17).docx
+++ b/dir/6B05413ММО-2 (17)МПО-2 (17).docx
@@ -8,6 +8,19 @@
         <w:gridCol w:w="1750" w:type="dxa"/>
         <w:gridCol w:w="5000" w:type="dxa"/>
       </w:tblGrid>
+      <w:tblPr>
+        <w:tblW w:w="0" w:type="auto"/>
+        <w:tblLayout w:type="autofit"/>
+        <w:bidiVisual w:val="0"/>
+        <w:tblBorders>
+          <w:top w:val="single" w:sz="1" w:color="808080"/>
+          <w:left w:val="single" w:sz="1" w:color="808080"/>
+          <w:right w:val="single" w:sz="1" w:color="808080"/>
+          <w:bottom w:val="single" w:sz="1" w:color="808080"/>
+          <w:insideH w:val="single" w:sz="1" w:color="808080"/>
+          <w:insideV w:val="single" w:sz="1" w:color="808080"/>
+        </w:tblBorders>
+      </w:tblPr>
       <w:tr>
         <w:trPr/>
         <w:tc>
@@ -171,7 +184,7 @@
                 <w:sz w:val="20"/>
                 <w:szCs w:val="20"/>
               </w:rPr>
-              <w:t xml:space="preserve">Теория вероятности  5 кр Ст.преп. Айтказина А.М. 2.5-401</w:t>
+              <w:t xml:space="preserve">Математический анализ-4 / 5кр.  1,3,5,7,9,11,13,15 Ст.преп. Толкынбаева А.Т.    2.5-401</w:t>
             </w:r>
           </w:p>
         </w:tc>
@@ -221,7 +234,7 @@
                 <w:sz w:val="20"/>
                 <w:szCs w:val="20"/>
               </w:rPr>
-              <w:t xml:space="preserve">Теория устойчивости / 5кр. и.о.доц Крахмалева Ю.Р.   2.5-401</w:t>
+              <w:t xml:space="preserve">Обыкновенные дифференциальные уравнения 5 кр    пр     и.о.доц Крахмалева Ю.Р.   2.5-401</w:t>
             </w:r>
           </w:p>
         </w:tc>
@@ -271,7 +284,7 @@
                 <w:sz w:val="20"/>
                 <w:szCs w:val="20"/>
               </w:rPr>
-              <w:t xml:space="preserve">Экономика отрасли / 3кр.   пр  2.1-401, 2.1-402</w:t>
+              <w:t xml:space="preserve">Теория устойчивости / 5кр. и.о.доц Крахмалева Ю.Р.  2.5-401</w:t>
             </w:r>
           </w:p>
         </w:tc>
@@ -321,7 +334,7 @@
                 <w:sz w:val="20"/>
                 <w:szCs w:val="20"/>
               </w:rPr>
-              <w:t xml:space="preserve">Охрана окружающей среды ПП / 3кр.    ст.преп. Узенбеков Ш.Б. 2.1-402ст.преп. Жайлаубаев Ж.Ж.   2.1-401</w:t>
+              <w:t xml:space="preserve"/>
             </w:r>
           </w:p>
         </w:tc>
@@ -371,7 +384,7 @@
                 <w:sz w:val="20"/>
                 <w:szCs w:val="20"/>
               </w:rPr>
-              <w:t xml:space="preserve">Обыкновенные дифференциальные уравнения 5 кр    пр и.о.доц Крахмалева Ю.Р.   2.5-401</w:t>
+              <w:t xml:space="preserve"/>
             </w:r>
           </w:p>
         </w:tc>
@@ -421,7 +434,7 @@
                 <w:sz w:val="20"/>
                 <w:szCs w:val="20"/>
               </w:rPr>
-              <w:t xml:space="preserve"> </w:t>
+              <w:t xml:space="preserve"/>
             </w:r>
           </w:p>
         </w:tc>
@@ -480,7 +493,7 @@
                 <w:sz w:val="20"/>
                 <w:szCs w:val="20"/>
               </w:rPr>
-              <w:t xml:space="preserve"/>
+              <w:t xml:space="preserve">Педагогика / 5кр. ст.п. Аубакирова С.А.   ZOOM  8741726541   код 8705618884</w:t>
             </w:r>
           </w:p>
         </w:tc>
@@ -530,7 +543,7 @@
                 <w:sz w:val="20"/>
                 <w:szCs w:val="20"/>
               </w:rPr>
-              <w:t xml:space="preserve"/>
+              <w:t xml:space="preserve">Обыкновенные дифференциальные уравнения 5 кр    пр  Zoom :  831 1573 753  Пароль: 5 12923 и.о.доц Крахмалева Ю.Р.</w:t>
             </w:r>
           </w:p>
         </w:tc>
@@ -580,7 +593,7 @@
                 <w:sz w:val="20"/>
                 <w:szCs w:val="20"/>
               </w:rPr>
-              <w:t xml:space="preserve">Численные методы решения дифференциальных уравнений / 5кр. доц. Болеева Л.К. Zoom : 823 905 5170 Пароль: 9111  </w:t>
+              <w:t xml:space="preserve">Теория устойчивости / 5кр. пр   Zoom :  831 1573 753  Пароль: 5 12923 и.о.доц Крахмалева Ю.Р.</w:t>
             </w:r>
           </w:p>
         </w:tc>
@@ -630,7 +643,7 @@
                 <w:sz w:val="20"/>
                 <w:szCs w:val="20"/>
               </w:rPr>
-              <w:t xml:space="preserve">Методы оптимизации в экономике  / 5кр. доц. Болеева Л.К. Zoom : 823 905 5170 Пароль: 9111</w:t>
+              <w:t xml:space="preserve"/>
             </w:r>
           </w:p>
         </w:tc>
@@ -680,7 +693,7 @@
                 <w:sz w:val="20"/>
                 <w:szCs w:val="20"/>
               </w:rPr>
-              <w:t xml:space="preserve">Обыкновенные дифференциальные уравнения 5 кр    пр  Zoom :  831 1573 753  Пароль: 5 12923 и.о.доц Крахмалева Ю.Р.</w:t>
+              <w:t xml:space="preserve">Численные методы решения дифференциальных уравнений / 5кр. доц. Болеева Л.К. Zoom : 823 905 5170 Пароль: 9111</w:t>
             </w:r>
           </w:p>
         </w:tc>
@@ -730,7 +743,7 @@
                 <w:sz w:val="20"/>
                 <w:szCs w:val="20"/>
               </w:rPr>
-              <w:t xml:space="preserve">Теория устойчивости / 5кр. пр  Zoom :  831 1573 753  Пароль: 5 12923 и.о.доц Крахмалева Ю.Р.</w:t>
+              <w:t xml:space="preserve">Математический анализ-4 / 5кр. Ст.преп. Толкынбаева А.Т.   Zoom :  869   915   6746 , Пароль:  6Rqcu7</w:t>
             </w:r>
           </w:p>
         </w:tc>
@@ -789,7 +802,7 @@
                 <w:sz w:val="20"/>
                 <w:szCs w:val="20"/>
               </w:rPr>
-              <w:t xml:space="preserve"/>
+              <w:t xml:space="preserve">Теория вероятности  5 кр Ст.преп. Айтказина А.М.   Портал  LMS   Сириус</w:t>
             </w:r>
           </w:p>
         </w:tc>
@@ -839,7 +852,7 @@
                 <w:sz w:val="20"/>
                 <w:szCs w:val="20"/>
               </w:rPr>
-              <w:t xml:space="preserve"/>
+              <w:t xml:space="preserve">Теория линейных операторов 5 кр Ст.преп. Егембердиева Ш.К.    Портал  LMS   Сириус</w:t>
             </w:r>
           </w:p>
         </w:tc>
@@ -889,7 +902,7 @@
                 <w:sz w:val="20"/>
                 <w:szCs w:val="20"/>
               </w:rPr>
-              <w:t xml:space="preserve">Математический анализ-4 / 5кр. Ст.преп. Толкынбаева А.Т.   Zoom :  869   915   6746 , Пароль:  6Rqcu7</w:t>
+              <w:t xml:space="preserve"/>
             </w:r>
           </w:p>
         </w:tc>
@@ -939,57 +952,57 @@
                 <w:sz w:val="20"/>
                 <w:szCs w:val="20"/>
               </w:rPr>
-              <w:t xml:space="preserve">Экономика отрасли / 3кр.   Портал  LMS   Сириус  (1,3,5,7,9,11,13,15)</w:t>
-            </w:r>
-          </w:p>
-        </w:tc>
-      </w:tr>
-      <w:tr>
-        <w:trPr/>
-        <w:tc>
-          <w:tcPr>
-            <w:tcW w:w="1750" w:type="dxa"/>
-          </w:tcPr>
-          <w:p>
-            <w:pPr/>
-            <w:r>
-              <w:rPr>
-                <w:color w:val="02146B"/>
-                <w:sz w:val="20"/>
-                <w:szCs w:val="20"/>
-              </w:rPr>
-              <w:t xml:space="preserve"/>
-            </w:r>
-          </w:p>
-        </w:tc>
-        <w:tc>
-          <w:tcPr>
-            <w:tcW w:w="1750" w:type="dxa"/>
-          </w:tcPr>
-          <w:p>
-            <w:pPr/>
-            <w:r>
-              <w:rPr>
-                <w:color w:val="FF0000"/>
-                <w:sz w:val="20"/>
-                <w:szCs w:val="20"/>
-              </w:rPr>
-              <w:t xml:space="preserve"/>
-            </w:r>
-          </w:p>
-        </w:tc>
-        <w:tc>
-          <w:tcPr>
-            <w:tcW w:w="5000" w:type="dxa"/>
-          </w:tcPr>
-          <w:p>
-            <w:pPr/>
-            <w:r>
-              <w:rPr>
-                <w:sz w:val="20"/>
-                <w:szCs w:val="20"/>
-              </w:rPr>
-              <w:t xml:space="preserve">Охрана окружающей среды ПП / 3кр.  ст.преп. Узенбеков Ш.Б. 2.1-402ст.преп. Жайлаубаев Ж.Ж. Портал  LMS  Сириус  (2,4,6,8,10,12,14)</w:t>
+              <w:t xml:space="preserve"/>
+            </w:r>
+          </w:p>
+        </w:tc>
+      </w:tr>
+      <w:tr>
+        <w:trPr/>
+        <w:tc>
+          <w:tcPr>
+            <w:tcW w:w="1750" w:type="dxa"/>
+          </w:tcPr>
+          <w:p>
+            <w:pPr/>
+            <w:r>
+              <w:rPr>
+                <w:color w:val="02146B"/>
+                <w:sz w:val="20"/>
+                <w:szCs w:val="20"/>
+              </w:rPr>
+              <w:t xml:space="preserve"/>
+            </w:r>
+          </w:p>
+        </w:tc>
+        <w:tc>
+          <w:tcPr>
+            <w:tcW w:w="1750" w:type="dxa"/>
+          </w:tcPr>
+          <w:p>
+            <w:pPr/>
+            <w:r>
+              <w:rPr>
+                <w:color w:val="FF0000"/>
+                <w:sz w:val="20"/>
+                <w:szCs w:val="20"/>
+              </w:rPr>
+              <w:t xml:space="preserve"/>
+            </w:r>
+          </w:p>
+        </w:tc>
+        <w:tc>
+          <w:tcPr>
+            <w:tcW w:w="5000" w:type="dxa"/>
+          </w:tcPr>
+          <w:p>
+            <w:pPr/>
+            <w:r>
+              <w:rPr>
+                <w:sz w:val="20"/>
+                <w:szCs w:val="20"/>
+              </w:rPr>
+              <w:t xml:space="preserve">Теория линейных операторов 5 кр Ст.преп. Егембердиева Ш.К. 2.5-401</w:t>
             </w:r>
           </w:p>
         </w:tc>
@@ -1039,57 +1052,57 @@
                 <w:sz w:val="20"/>
                 <w:szCs w:val="20"/>
               </w:rPr>
-              <w:t xml:space="preserve">Теория вероятности  5 кр Ст.преп. Айтказина А.М.   Портал  LMS   Сириус</w:t>
-            </w:r>
-          </w:p>
-        </w:tc>
-      </w:tr>
-      <w:tr>
-        <w:trPr/>
-        <w:tc>
-          <w:tcPr>
-            <w:tcW w:w="1750" w:type="dxa"/>
-          </w:tcPr>
-          <w:p>
-            <w:pPr/>
-            <w:r>
-              <w:rPr>
-                <w:color w:val="02146B"/>
-                <w:sz w:val="20"/>
-                <w:szCs w:val="20"/>
-              </w:rPr>
-              <w:t xml:space="preserve"/>
-            </w:r>
-          </w:p>
-        </w:tc>
-        <w:tc>
-          <w:tcPr>
-            <w:tcW w:w="1750" w:type="dxa"/>
-          </w:tcPr>
-          <w:p>
-            <w:pPr/>
-            <w:r>
-              <w:rPr>
-                <w:color w:val="FF0000"/>
-                <w:sz w:val="20"/>
-                <w:szCs w:val="20"/>
-              </w:rPr>
-              <w:t xml:space="preserve"/>
-            </w:r>
-          </w:p>
-        </w:tc>
-        <w:tc>
-          <w:tcPr>
-            <w:tcW w:w="5000" w:type="dxa"/>
-          </w:tcPr>
-          <w:p>
-            <w:pPr/>
-            <w:r>
-              <w:rPr>
-                <w:sz w:val="20"/>
-                <w:szCs w:val="20"/>
-              </w:rPr>
-              <w:t xml:space="preserve">Теория линейных операторов 5 кр Ст.преп. Егембердиева Ш.К.    Портал  LMS   Сириус</w:t>
+              <w:t xml:space="preserve">Численные методы решения дифференциальных уравнений / 5кр. Болеева Л.К. 2.4-210</w:t>
+            </w:r>
+          </w:p>
+        </w:tc>
+      </w:tr>
+      <w:tr>
+        <w:trPr/>
+        <w:tc>
+          <w:tcPr>
+            <w:tcW w:w="1750" w:type="dxa"/>
+          </w:tcPr>
+          <w:p>
+            <w:pPr/>
+            <w:r>
+              <w:rPr>
+                <w:color w:val="02146B"/>
+                <w:sz w:val="20"/>
+                <w:szCs w:val="20"/>
+              </w:rPr>
+              <w:t xml:space="preserve"/>
+            </w:r>
+          </w:p>
+        </w:tc>
+        <w:tc>
+          <w:tcPr>
+            <w:tcW w:w="1750" w:type="dxa"/>
+          </w:tcPr>
+          <w:p>
+            <w:pPr/>
+            <w:r>
+              <w:rPr>
+                <w:color w:val="FF0000"/>
+                <w:sz w:val="20"/>
+                <w:szCs w:val="20"/>
+              </w:rPr>
+              <w:t xml:space="preserve"/>
+            </w:r>
+          </w:p>
+        </w:tc>
+        <w:tc>
+          <w:tcPr>
+            <w:tcW w:w="5000" w:type="dxa"/>
+          </w:tcPr>
+          <w:p>
+            <w:pPr/>
+            <w:r>
+              <w:rPr>
+                <w:sz w:val="20"/>
+                <w:szCs w:val="20"/>
+              </w:rPr>
+              <w:t xml:space="preserve">Обыкновенные дифференциальные уравнения 5 кр    пр     1,3,5,7,9,11,13,15 и.о.доц Крахмалева Ю.Р. 2.5-401</w:t>
             </w:r>
           </w:p>
         </w:tc>
@@ -1139,7 +1152,7 @@
                 <w:sz w:val="20"/>
                 <w:szCs w:val="20"/>
               </w:rPr>
-              <w:t xml:space="preserve"/>
+              <w:t xml:space="preserve">Численные методы решения дифференциальных уравнений / 5кр.  2,4,6,8,10,12,14 доц. Болеева Л.К.  2.4-210</w:t>
             </w:r>
           </w:p>
         </w:tc>
@@ -1198,7 +1211,7 @@
                 <w:sz w:val="20"/>
                 <w:szCs w:val="20"/>
               </w:rPr>
-              <w:t xml:space="preserve"/>
+              <w:t xml:space="preserve">Теория устойчивости / 5кр. и.о.доц Крахмалева Ю.Р. 2.5-401</w:t>
             </w:r>
           </w:p>
         </w:tc>
@@ -1248,57 +1261,57 @@
                 <w:sz w:val="20"/>
                 <w:szCs w:val="20"/>
               </w:rPr>
-              <w:t xml:space="preserve">Теория линейных операторов 5 кр Ст.преп. Егембердиева Ш.К. 2.5-401</w:t>
-            </w:r>
-          </w:p>
-        </w:tc>
-      </w:tr>
-      <w:tr>
-        <w:trPr/>
-        <w:tc>
-          <w:tcPr>
-            <w:tcW w:w="1750" w:type="dxa"/>
-          </w:tcPr>
-          <w:p>
-            <w:pPr/>
-            <w:r>
-              <w:rPr>
-                <w:color w:val="02146B"/>
-                <w:sz w:val="20"/>
-                <w:szCs w:val="20"/>
-              </w:rPr>
-              <w:t xml:space="preserve"/>
-            </w:r>
-          </w:p>
-        </w:tc>
-        <w:tc>
-          <w:tcPr>
-            <w:tcW w:w="1750" w:type="dxa"/>
-          </w:tcPr>
-          <w:p>
-            <w:pPr/>
-            <w:r>
-              <w:rPr>
-                <w:color w:val="FF0000"/>
-                <w:sz w:val="20"/>
-                <w:szCs w:val="20"/>
-              </w:rPr>
-              <w:t xml:space="preserve"/>
-            </w:r>
-          </w:p>
-        </w:tc>
-        <w:tc>
-          <w:tcPr>
-            <w:tcW w:w="5000" w:type="dxa"/>
-          </w:tcPr>
-          <w:p>
-            <w:pPr/>
-            <w:r>
-              <w:rPr>
-                <w:sz w:val="20"/>
-                <w:szCs w:val="20"/>
-              </w:rPr>
-              <w:t xml:space="preserve">Численные методы решения дифференциальных уравнений / 5кр. Болеева Л.К. 2.4-210</w:t>
+              <w:t xml:space="preserve"/>
+            </w:r>
+          </w:p>
+        </w:tc>
+      </w:tr>
+      <w:tr>
+        <w:trPr/>
+        <w:tc>
+          <w:tcPr>
+            <w:tcW w:w="1750" w:type="dxa"/>
+          </w:tcPr>
+          <w:p>
+            <w:pPr/>
+            <w:r>
+              <w:rPr>
+                <w:color w:val="02146B"/>
+                <w:sz w:val="20"/>
+                <w:szCs w:val="20"/>
+              </w:rPr>
+              <w:t xml:space="preserve"/>
+            </w:r>
+          </w:p>
+        </w:tc>
+        <w:tc>
+          <w:tcPr>
+            <w:tcW w:w="1750" w:type="dxa"/>
+          </w:tcPr>
+          <w:p>
+            <w:pPr/>
+            <w:r>
+              <w:rPr>
+                <w:color w:val="FF0000"/>
+                <w:sz w:val="20"/>
+                <w:szCs w:val="20"/>
+              </w:rPr>
+              <w:t xml:space="preserve"/>
+            </w:r>
+          </w:p>
+        </w:tc>
+        <w:tc>
+          <w:tcPr>
+            <w:tcW w:w="5000" w:type="dxa"/>
+          </w:tcPr>
+          <w:p>
+            <w:pPr/>
+            <w:r>
+              <w:rPr>
+                <w:sz w:val="20"/>
+                <w:szCs w:val="20"/>
+              </w:rPr>
+              <w:t xml:space="preserve"/>
             </w:r>
           </w:p>
         </w:tc>
@@ -1348,57 +1361,57 @@
                 <w:sz w:val="20"/>
                 <w:szCs w:val="20"/>
               </w:rPr>
-              <w:t xml:space="preserve">Обыкновенные дифференциальные уравнения 5 кр    пр     1,3,5,7,9,11,13,15 и.о.доц Крахмалева Ю.Р. 2.5-401</w:t>
-            </w:r>
-          </w:p>
-        </w:tc>
-      </w:tr>
-      <w:tr>
-        <w:trPr/>
-        <w:tc>
-          <w:tcPr>
-            <w:tcW w:w="1750" w:type="dxa"/>
-          </w:tcPr>
-          <w:p>
-            <w:pPr/>
-            <w:r>
-              <w:rPr>
-                <w:color w:val="02146B"/>
-                <w:sz w:val="20"/>
-                <w:szCs w:val="20"/>
-              </w:rPr>
-              <w:t xml:space="preserve"/>
-            </w:r>
-          </w:p>
-        </w:tc>
-        <w:tc>
-          <w:tcPr>
-            <w:tcW w:w="1750" w:type="dxa"/>
-          </w:tcPr>
-          <w:p>
-            <w:pPr/>
-            <w:r>
-              <w:rPr>
-                <w:color w:val="FF0000"/>
-                <w:sz w:val="20"/>
-                <w:szCs w:val="20"/>
-              </w:rPr>
-              <w:t xml:space="preserve"/>
-            </w:r>
-          </w:p>
-        </w:tc>
-        <w:tc>
-          <w:tcPr>
-            <w:tcW w:w="5000" w:type="dxa"/>
-          </w:tcPr>
-          <w:p>
-            <w:pPr/>
-            <w:r>
-              <w:rPr>
-                <w:sz w:val="20"/>
-                <w:szCs w:val="20"/>
-              </w:rPr>
-              <w:t xml:space="preserve">Численные методы решения дифференциальных уравнений / 5кр.  2,4,6,8,10,12,14 доц. Болеева Л.К.  2.4-210</w:t>
+              <w:t xml:space="preserve"/>
+            </w:r>
+          </w:p>
+        </w:tc>
+      </w:tr>
+      <w:tr>
+        <w:trPr/>
+        <w:tc>
+          <w:tcPr>
+            <w:tcW w:w="1750" w:type="dxa"/>
+          </w:tcPr>
+          <w:p>
+            <w:pPr/>
+            <w:r>
+              <w:rPr>
+                <w:color w:val="02146B"/>
+                <w:sz w:val="20"/>
+                <w:szCs w:val="20"/>
+              </w:rPr>
+              <w:t xml:space="preserve"/>
+            </w:r>
+          </w:p>
+        </w:tc>
+        <w:tc>
+          <w:tcPr>
+            <w:tcW w:w="1750" w:type="dxa"/>
+          </w:tcPr>
+          <w:p>
+            <w:pPr/>
+            <w:r>
+              <w:rPr>
+                <w:color w:val="FF0000"/>
+                <w:sz w:val="20"/>
+                <w:szCs w:val="20"/>
+              </w:rPr>
+              <w:t xml:space="preserve"/>
+            </w:r>
+          </w:p>
+        </w:tc>
+        <w:tc>
+          <w:tcPr>
+            <w:tcW w:w="5000" w:type="dxa"/>
+          </w:tcPr>
+          <w:p>
+            <w:pPr/>
+            <w:r>
+              <w:rPr>
+                <w:sz w:val="20"/>
+                <w:szCs w:val="20"/>
+              </w:rPr>
+              <w:t xml:space="preserve"/>
             </w:r>
           </w:p>
         </w:tc>
@@ -1448,7 +1461,7 @@
                 <w:sz w:val="20"/>
                 <w:szCs w:val="20"/>
               </w:rPr>
-              <w:t xml:space="preserve">Теория устойчивости / 5кр. и.о.доц Крахмалева Ю.Р. 2.5-401</w:t>
+              <w:t xml:space="preserve"/>
             </w:r>
           </w:p>
         </w:tc>
@@ -1548,57 +1561,57 @@
                 <w:sz w:val="20"/>
                 <w:szCs w:val="20"/>
               </w:rPr>
-              <w:t xml:space="preserve"/>
-            </w:r>
-          </w:p>
-        </w:tc>
-      </w:tr>
-      <w:tr>
-        <w:trPr/>
-        <w:tc>
-          <w:tcPr>
-            <w:tcW w:w="1750" w:type="dxa"/>
-          </w:tcPr>
-          <w:p>
-            <w:pPr/>
-            <w:r>
-              <w:rPr>
-                <w:color w:val="02146B"/>
-                <w:sz w:val="20"/>
-                <w:szCs w:val="20"/>
-              </w:rPr>
-              <w:t xml:space="preserve"/>
-            </w:r>
-          </w:p>
-        </w:tc>
-        <w:tc>
-          <w:tcPr>
-            <w:tcW w:w="1750" w:type="dxa"/>
-          </w:tcPr>
-          <w:p>
-            <w:pPr/>
-            <w:r>
-              <w:rPr>
-                <w:color w:val="FF0000"/>
-                <w:sz w:val="20"/>
-                <w:szCs w:val="20"/>
-              </w:rPr>
-              <w:t xml:space="preserve"/>
-            </w:r>
-          </w:p>
-        </w:tc>
-        <w:tc>
-          <w:tcPr>
-            <w:tcW w:w="5000" w:type="dxa"/>
-          </w:tcPr>
-          <w:p>
-            <w:pPr/>
-            <w:r>
-              <w:rPr>
-                <w:sz w:val="20"/>
-                <w:szCs w:val="20"/>
-              </w:rPr>
-              <w:t xml:space="preserve"/>
+              <w:t xml:space="preserve">Педагогика / 5кр. ст.п. Аубакирова С.А.  2.5-325</w:t>
+            </w:r>
+          </w:p>
+        </w:tc>
+      </w:tr>
+      <w:tr>
+        <w:trPr/>
+        <w:tc>
+          <w:tcPr>
+            <w:tcW w:w="1750" w:type="dxa"/>
+          </w:tcPr>
+          <w:p>
+            <w:pPr/>
+            <w:r>
+              <w:rPr>
+                <w:color w:val="02146B"/>
+                <w:sz w:val="20"/>
+                <w:szCs w:val="20"/>
+              </w:rPr>
+              <w:t xml:space="preserve"/>
+            </w:r>
+          </w:p>
+        </w:tc>
+        <w:tc>
+          <w:tcPr>
+            <w:tcW w:w="1750" w:type="dxa"/>
+          </w:tcPr>
+          <w:p>
+            <w:pPr/>
+            <w:r>
+              <w:rPr>
+                <w:color w:val="FF0000"/>
+                <w:sz w:val="20"/>
+                <w:szCs w:val="20"/>
+              </w:rPr>
+              <w:t xml:space="preserve"/>
+            </w:r>
+          </w:p>
+        </w:tc>
+        <w:tc>
+          <w:tcPr>
+            <w:tcW w:w="5000" w:type="dxa"/>
+          </w:tcPr>
+          <w:p>
+            <w:pPr/>
+            <w:r>
+              <w:rPr>
+                <w:sz w:val="20"/>
+                <w:szCs w:val="20"/>
+              </w:rPr>
+              <w:t xml:space="preserve">Математический анализ-4 / 5кр. Ст.преп. Толкынбаева А.Т.  2.5-  401</w:t>
             </w:r>
           </w:p>
         </w:tc>
@@ -1648,57 +1661,57 @@
                 <w:sz w:val="20"/>
                 <w:szCs w:val="20"/>
               </w:rPr>
-              <w:t xml:space="preserve"/>
-            </w:r>
-          </w:p>
-        </w:tc>
-      </w:tr>
-      <w:tr>
-        <w:trPr/>
-        <w:tc>
-          <w:tcPr>
-            <w:tcW w:w="1750" w:type="dxa"/>
-          </w:tcPr>
-          <w:p>
-            <w:pPr/>
-            <w:r>
-              <w:rPr>
-                <w:color w:val="02146B"/>
-                <w:sz w:val="20"/>
-                <w:szCs w:val="20"/>
-              </w:rPr>
-              <w:t xml:space="preserve"/>
-            </w:r>
-          </w:p>
-        </w:tc>
-        <w:tc>
-          <w:tcPr>
-            <w:tcW w:w="1750" w:type="dxa"/>
-          </w:tcPr>
-          <w:p>
-            <w:pPr/>
-            <w:r>
-              <w:rPr>
-                <w:color w:val="FF0000"/>
-                <w:sz w:val="20"/>
-                <w:szCs w:val="20"/>
-              </w:rPr>
-              <w:t xml:space="preserve"/>
-            </w:r>
-          </w:p>
-        </w:tc>
-        <w:tc>
-          <w:tcPr>
-            <w:tcW w:w="5000" w:type="dxa"/>
-          </w:tcPr>
-          <w:p>
-            <w:pPr/>
-            <w:r>
-              <w:rPr>
-                <w:sz w:val="20"/>
-                <w:szCs w:val="20"/>
-              </w:rPr>
-              <w:t xml:space="preserve"/>
+              <w:t xml:space="preserve">Теория вероятности  5 кр Ст.преп. Айтказина А.М.  2.5-401</w:t>
+            </w:r>
+          </w:p>
+        </w:tc>
+      </w:tr>
+      <w:tr>
+        <w:trPr/>
+        <w:tc>
+          <w:tcPr>
+            <w:tcW w:w="1750" w:type="dxa"/>
+          </w:tcPr>
+          <w:p>
+            <w:pPr/>
+            <w:r>
+              <w:rPr>
+                <w:color w:val="02146B"/>
+                <w:sz w:val="20"/>
+                <w:szCs w:val="20"/>
+              </w:rPr>
+              <w:t xml:space="preserve"/>
+            </w:r>
+          </w:p>
+        </w:tc>
+        <w:tc>
+          <w:tcPr>
+            <w:tcW w:w="1750" w:type="dxa"/>
+          </w:tcPr>
+          <w:p>
+            <w:pPr/>
+            <w:r>
+              <w:rPr>
+                <w:color w:val="FF0000"/>
+                <w:sz w:val="20"/>
+                <w:szCs w:val="20"/>
+              </w:rPr>
+              <w:t xml:space="preserve"/>
+            </w:r>
+          </w:p>
+        </w:tc>
+        <w:tc>
+          <w:tcPr>
+            <w:tcW w:w="5000" w:type="dxa"/>
+          </w:tcPr>
+          <w:p>
+            <w:pPr/>
+            <w:r>
+              <w:rPr>
+                <w:sz w:val="20"/>
+                <w:szCs w:val="20"/>
+              </w:rPr>
+              <w:t xml:space="preserve">Теория вероятности  5 кр Ст.преп. Айтказина А.М.  Zoom :  741 1827 1102 , Пароль: 12345</w:t>
             </w:r>
           </w:p>
         </w:tc>
@@ -1757,7 +1770,7 @@
                 <w:sz w:val="20"/>
                 <w:szCs w:val="20"/>
               </w:rPr>
-              <w:t xml:space="preserve"/>
+              <w:t xml:space="preserve">Теория линейных операторов 5 кр Ст.преп. Егембердиева Ш.К.   Zoom : 791 815 0525, Пароль: w 6 KG 1 u</w:t>
             </w:r>
           </w:p>
         </w:tc>
@@ -1807,7 +1820,7 @@
                 <w:sz w:val="20"/>
                 <w:szCs w:val="20"/>
               </w:rPr>
-              <w:t xml:space="preserve">Методы оптимизации в экономике  / 5кр. доц. Болеева Л.К.  2.5-401</w:t>
+              <w:t xml:space="preserve"/>
             </w:r>
           </w:p>
         </w:tc>
@@ -1843,256 +1856,6 @@
                 <w:szCs w:val="20"/>
               </w:rPr>
               <w:t xml:space="preserve">11:45 - 12:50</w:t>
-            </w:r>
-          </w:p>
-        </w:tc>
-        <w:tc>
-          <w:tcPr>
-            <w:tcW w:w="5000" w:type="dxa"/>
-          </w:tcPr>
-          <w:p>
-            <w:pPr/>
-            <w:r>
-              <w:rPr>
-                <w:sz w:val="20"/>
-                <w:szCs w:val="20"/>
-              </w:rPr>
-              <w:t xml:space="preserve">Математический анализ-4 / 5кр. Ст.преп. Толкынбаева А.Т.  2.5-  401</w:t>
-            </w:r>
-          </w:p>
-        </w:tc>
-      </w:tr>
-      <w:tr>
-        <w:trPr/>
-        <w:tc>
-          <w:tcPr>
-            <w:tcW w:w="1750" w:type="dxa"/>
-          </w:tcPr>
-          <w:p>
-            <w:pPr/>
-            <w:r>
-              <w:rPr>
-                <w:color w:val="02146B"/>
-                <w:sz w:val="20"/>
-                <w:szCs w:val="20"/>
-              </w:rPr>
-              <w:t xml:space="preserve"/>
-            </w:r>
-          </w:p>
-        </w:tc>
-        <w:tc>
-          <w:tcPr>
-            <w:tcW w:w="1750" w:type="dxa"/>
-          </w:tcPr>
-          <w:p>
-            <w:pPr/>
-            <w:r>
-              <w:rPr>
-                <w:color w:val="FF0000"/>
-                <w:sz w:val="20"/>
-                <w:szCs w:val="20"/>
-              </w:rPr>
-              <w:t xml:space="preserve"/>
-            </w:r>
-          </w:p>
-        </w:tc>
-        <w:tc>
-          <w:tcPr>
-            <w:tcW w:w="5000" w:type="dxa"/>
-          </w:tcPr>
-          <w:p>
-            <w:pPr/>
-            <w:r>
-              <w:rPr>
-                <w:sz w:val="20"/>
-                <w:szCs w:val="20"/>
-              </w:rPr>
-              <w:t xml:space="preserve">Математический анализ-4 / 5кр.  1,3,5,7,9,11,13,15 Ст.преп. Толкынбаева А.Т.  2.5- 401</w:t>
-            </w:r>
-          </w:p>
-        </w:tc>
-      </w:tr>
-      <w:tr>
-        <w:trPr/>
-        <w:tc>
-          <w:tcPr>
-            <w:tcW w:w="1750" w:type="dxa"/>
-          </w:tcPr>
-          <w:p>
-            <w:pPr/>
-            <w:r>
-              <w:rPr>
-                <w:color w:val="02146B"/>
-                <w:sz w:val="20"/>
-                <w:szCs w:val="20"/>
-              </w:rPr>
-              <w:t xml:space="preserve"/>
-            </w:r>
-          </w:p>
-        </w:tc>
-        <w:tc>
-          <w:tcPr>
-            <w:tcW w:w="1750" w:type="dxa"/>
-          </w:tcPr>
-          <w:p>
-            <w:pPr/>
-            <w:r>
-              <w:rPr>
-                <w:color w:val="FF0000"/>
-                <w:sz w:val="20"/>
-                <w:szCs w:val="20"/>
-              </w:rPr>
-              <w:t xml:space="preserve">13:15 - 14:20</w:t>
-            </w:r>
-          </w:p>
-        </w:tc>
-        <w:tc>
-          <w:tcPr>
-            <w:tcW w:w="5000" w:type="dxa"/>
-          </w:tcPr>
-          <w:p>
-            <w:pPr/>
-            <w:r>
-              <w:rPr>
-                <w:sz w:val="20"/>
-                <w:szCs w:val="20"/>
-              </w:rPr>
-              <w:t xml:space="preserve">Теория вероятности  5 кр Ст.преп. Айтказина А.М.  Zoom :  741 1827 1102 , Пароль: 12345</w:t>
-            </w:r>
-          </w:p>
-        </w:tc>
-      </w:tr>
-      <w:tr>
-        <w:trPr/>
-        <w:tc>
-          <w:tcPr>
-            <w:tcW w:w="1750" w:type="dxa"/>
-          </w:tcPr>
-          <w:p>
-            <w:pPr/>
-            <w:r>
-              <w:rPr>
-                <w:color w:val="02146B"/>
-                <w:sz w:val="20"/>
-                <w:szCs w:val="20"/>
-              </w:rPr>
-              <w:t xml:space="preserve"/>
-            </w:r>
-          </w:p>
-        </w:tc>
-        <w:tc>
-          <w:tcPr>
-            <w:tcW w:w="1750" w:type="dxa"/>
-          </w:tcPr>
-          <w:p>
-            <w:pPr/>
-            <w:r>
-              <w:rPr>
-                <w:color w:val="FF0000"/>
-                <w:sz w:val="20"/>
-                <w:szCs w:val="20"/>
-              </w:rPr>
-              <w:t xml:space="preserve">14:45 - 15:50</w:t>
-            </w:r>
-          </w:p>
-        </w:tc>
-        <w:tc>
-          <w:tcPr>
-            <w:tcW w:w="5000" w:type="dxa"/>
-          </w:tcPr>
-          <w:p>
-            <w:pPr/>
-            <w:r>
-              <w:rPr>
-                <w:sz w:val="20"/>
-                <w:szCs w:val="20"/>
-              </w:rPr>
-              <w:t xml:space="preserve">Теория линейных операторов 5 кр Ст.преп. Егембердиева Ш.К.   Zoom : 791 815 0525, Пароль: w 6 KG 1 u</w:t>
-            </w:r>
-          </w:p>
-        </w:tc>
-      </w:tr>
-      <w:tr>
-        <w:trPr/>
-        <w:tc>
-          <w:tcPr>
-            <w:tcW w:w="1750" w:type="dxa"/>
-          </w:tcPr>
-          <w:p>
-            <w:pPr/>
-            <w:r>
-              <w:rPr>
-                <w:color w:val="02146B"/>
-                <w:sz w:val="20"/>
-                <w:szCs w:val="20"/>
-              </w:rPr>
-              <w:t xml:space="preserve"/>
-            </w:r>
-          </w:p>
-        </w:tc>
-        <w:tc>
-          <w:tcPr>
-            <w:tcW w:w="1750" w:type="dxa"/>
-          </w:tcPr>
-          <w:p>
-            <w:pPr/>
-            <w:r>
-              <w:rPr>
-                <w:color w:val="FF0000"/>
-                <w:sz w:val="20"/>
-                <w:szCs w:val="20"/>
-              </w:rPr>
-              <w:t xml:space="preserve"/>
-            </w:r>
-          </w:p>
-        </w:tc>
-        <w:tc>
-          <w:tcPr>
-            <w:tcW w:w="5000" w:type="dxa"/>
-          </w:tcPr>
-          <w:p>
-            <w:pPr/>
-            <w:r>
-              <w:rPr>
-                <w:sz w:val="20"/>
-                <w:szCs w:val="20"/>
-              </w:rPr>
-              <w:t xml:space="preserve"/>
-            </w:r>
-          </w:p>
-        </w:tc>
-      </w:tr>
-      <w:tr>
-        <w:trPr/>
-        <w:tc>
-          <w:tcPr>
-            <w:tcW w:w="1750" w:type="dxa"/>
-          </w:tcPr>
-          <w:p>
-            <w:pPr/>
-            <w:r>
-              <w:rPr>
-                <w:color w:val="02146B"/>
-                <w:sz w:val="20"/>
-                <w:szCs w:val="20"/>
-              </w:rPr>
-              <w:t xml:space="preserve"/>
-            </w:r>
-          </w:p>
-        </w:tc>
-        <w:tc>
-          <w:tcPr>
-            <w:tcW w:w="1750" w:type="dxa"/>
-          </w:tcPr>
-          <w:p>
-            <w:pPr/>
-            <w:r>
-              <w:rPr>
-                <w:color w:val="FF0000"/>
-                <w:sz w:val="20"/>
-                <w:szCs w:val="20"/>
-              </w:rPr>
-              <w:t xml:space="preserve">16:15 - 17:20</w:t>
             </w:r>
           </w:p>
         </w:tc>
